--- a/UserDocumentation.docx
+++ b/UserDocumentation.docx
@@ -38,8 +38,6 @@
       </w:r>
     </w:p>
     <w:p>
-      <w:bookmarkStart w:id="0" w:name="_GoBack"/>
-      <w:bookmarkEnd w:id="0"/>
       <w:r>
         <w:t xml:space="preserve">Στην </w:t>
       </w:r>
@@ -136,10 +134,19 @@
         <w:t>ι</w:t>
       </w:r>
       <w:r>
-        <w:t xml:space="preserve"> οδηγίες εγγραφής ,ηλικιακοί περιορισμοί και οι ημερομηνίες των επερχόμενων τουρνουά που διοργανώνονται στο χώρο </w:t>
-      </w:r>
-      <w:r>
-        <w:t>μας.</w:t>
+        <w:t xml:space="preserve"> </w:t>
+      </w:r>
+      <w:r>
+        <w:t xml:space="preserve">κάποιες γενικές πληροφορίες για τα τουρνουά ,ο πίνακας των </w:t>
+      </w:r>
+      <w:r>
+        <w:t xml:space="preserve">επερχόμενων τουρνουά που διοργανώνονται στο χώρο </w:t>
+      </w:r>
+      <w:r>
+        <w:t xml:space="preserve">μας. </w:t>
+      </w:r>
+      <w:r>
+        <w:t xml:space="preserve">Επιλέγοντας ένα τουρνουά από τον πίνακα των τουρνουά, εμφανίζεται μια φόρμα δήλωσης συμμετοχής στο τουρνουά αυτό, η οποία δέχεται και σχόλια. </w:t>
       </w:r>
     </w:p>
     <w:p>
@@ -211,10 +218,7 @@
         <w:t xml:space="preserve"> το ωράριο λειτουργίας και </w:t>
       </w:r>
       <w:r>
-        <w:t>το</w:t>
-      </w:r>
-      <w:r>
-        <w:t xml:space="preserve"> μενού που παρέχεται  στους πελάτες μας.</w:t>
+        <w:t>μια συνοπτική περιγραφή του μενού.</w:t>
       </w:r>
     </w:p>
     <w:p>
@@ -274,10 +278,10 @@
         <w:t xml:space="preserve"> παρέχεται η δυνατότητα </w:t>
       </w:r>
       <w:r>
-        <w:t>κράτησης γηπέδου μέσω φόρμας</w:t>
-      </w:r>
-      <w:r>
-        <w:t>.</w:t>
+        <w:t>κράτησης γηπέδου</w:t>
+      </w:r>
+      <w:r>
+        <w:t xml:space="preserve">,  με βάση τον πίνακα διαθεσιμότητας. </w:t>
       </w:r>
     </w:p>
     <w:p>
@@ -292,7 +296,10 @@
         <w:t>Login</w:t>
       </w:r>
       <w:r>
-        <w:t xml:space="preserve"> δίνεται η δυνατότητα σύνδεσης στο λογαριασμό-μέλους.</w:t>
+        <w:t xml:space="preserve"> δίνεται η δυνατότητα</w:t>
+      </w:r>
+      <w:r>
+        <w:t xml:space="preserve"> σύνδεσης στο λογαριασμό-μέλους, ή λογιαριασμό-διαχειριστή.</w:t>
       </w:r>
     </w:p>
     <w:p>
@@ -332,6 +339,21 @@
       </w:r>
       <w:r>
         <w:t>εμφανίζεται μια φόρμα υποβολής για δημιουργία νέου μέλους.</w:t>
+      </w:r>
+    </w:p>
+    <w:p>
+      <w:pPr>
+        <w:tabs>
+          <w:tab w:val="left" w:pos="2410"/>
+        </w:tabs>
+      </w:pPr>
+      <w:r>
+        <w:t xml:space="preserve">Πηγαίνοντας στο πάνω δεξία μέρος της σελίδας, στο όνομα χρήστη , ο χρήστης έχει τη δυνατότητα να δει τις μελλοντικές κρατήσεις που έχει κάνει αλλά και τα τουρνουά στα οποία έχει δηλώσει συμμετοχή. </w:t>
+      </w:r>
+      <w:bookmarkStart w:id="0" w:name="_GoBack"/>
+      <w:bookmarkEnd w:id="0"/>
+      <w:r>
+        <w:t xml:space="preserve"> </w:t>
       </w:r>
     </w:p>
     <w:sectPr>
